--- a/templates/word/sk_tim_swakelola.docx
+++ b/templates/word/sk_tim_swakelola.docx
@@ -4,6 +4,7 @@
   <w:body>
     <w:p>
       <w:pPr>
+        <w:spacing w:line="240" w:lineRule="auto"/>
         <w:jc w:val="center"/>
       </w:pPr>
       <w:r>
@@ -17,6 +18,7 @@
     </w:p>
     <w:p>
       <w:pPr>
+        <w:spacing w:line="240" w:lineRule="auto"/>
         <w:jc w:val="center"/>
       </w:pPr>
       <w:r>
@@ -30,6 +32,7 @@
     </w:p>
     <w:p>
       <w:pPr>
+        <w:spacing w:line="240" w:lineRule="auto"/>
         <w:jc w:val="center"/>
       </w:pPr>
       <w:r>
@@ -41,9 +44,14 @@
         <w:t>{{satker_nama}}</w:t>
       </w:r>
     </w:p>
-    <w:p/>
     <w:p>
       <w:pPr>
+        <w:spacing w:line="240" w:lineRule="auto"/>
+      </w:pPr>
+    </w:p>
+    <w:p>
+      <w:pPr>
+        <w:spacing w:line="240" w:lineRule="auto"/>
         <w:jc w:val="center"/>
       </w:pPr>
       <w:r>
@@ -57,6 +65,7 @@
     </w:p>
     <w:p>
       <w:pPr>
+        <w:spacing w:line="240" w:lineRule="auto"/>
         <w:jc w:val="center"/>
       </w:pPr>
       <w:r>
@@ -68,9 +77,14 @@
         <w:t>Nomor: {{nomor_sk_tim}}</w:t>
       </w:r>
     </w:p>
-    <w:p/>
     <w:p>
       <w:pPr>
+        <w:spacing w:line="240" w:lineRule="auto"/>
+      </w:pPr>
+    </w:p>
+    <w:p>
+      <w:pPr>
+        <w:spacing w:line="240" w:lineRule="auto"/>
         <w:jc w:val="center"/>
       </w:pPr>
       <w:r>
@@ -84,6 +98,7 @@
     </w:p>
     <w:p>
       <w:pPr>
+        <w:spacing w:line="240" w:lineRule="auto"/>
         <w:jc w:val="center"/>
       </w:pPr>
       <w:r>
@@ -97,6 +112,7 @@
     </w:p>
     <w:p>
       <w:pPr>
+        <w:spacing w:line="240" w:lineRule="auto"/>
         <w:jc w:val="center"/>
       </w:pPr>
       <w:r>
@@ -108,9 +124,14 @@
         <w:t>{{nama_kegiatan}}</w:t>
       </w:r>
     </w:p>
-    <w:p/>
     <w:p>
       <w:pPr>
+        <w:spacing w:line="240" w:lineRule="auto"/>
+      </w:pPr>
+    </w:p>
+    <w:p>
+      <w:pPr>
+        <w:spacing w:line="240" w:lineRule="auto"/>
         <w:jc w:val="center"/>
       </w:pPr>
       <w:r>
@@ -122,8 +143,15 @@
         <w:t>{{ppk_jabatan}},</w:t>
       </w:r>
     </w:p>
-    <w:p/>
     <w:p>
+      <w:pPr>
+        <w:spacing w:line="240" w:lineRule="auto"/>
+      </w:pPr>
+    </w:p>
+    <w:p>
+      <w:pPr>
+        <w:spacing w:line="240" w:lineRule="auto"/>
+      </w:pPr>
       <w:r>
         <w:rPr>
           <w:rFonts w:ascii="Times New Roman" w:hAnsi="Times New Roman"/>
@@ -134,6 +162,9 @@
       </w:r>
     </w:p>
     <w:p>
+      <w:pPr>
+        <w:spacing w:line="240" w:lineRule="auto"/>
+      </w:pPr>
       <w:r>
         <w:rPr>
           <w:rFonts w:ascii="Times New Roman" w:hAnsi="Times New Roman"/>
@@ -144,6 +175,9 @@
       </w:r>
     </w:p>
     <w:p>
+      <w:pPr>
+        <w:spacing w:line="240" w:lineRule="auto"/>
+      </w:pPr>
       <w:r>
         <w:rPr>
           <w:rFonts w:ascii="Times New Roman" w:hAnsi="Times New Roman"/>
@@ -154,6 +188,9 @@
       </w:r>
     </w:p>
     <w:p>
+      <w:pPr>
+        <w:spacing w:line="240" w:lineRule="auto"/>
+      </w:pPr>
       <w:r>
         <w:rPr>
           <w:rFonts w:ascii="Times New Roman" w:hAnsi="Times New Roman"/>
@@ -164,6 +201,9 @@
       </w:r>
     </w:p>
     <w:p>
+      <w:pPr>
+        <w:spacing w:line="240" w:lineRule="auto"/>
+      </w:pPr>
       <w:r>
         <w:rPr>
           <w:rFonts w:ascii="Times New Roman" w:hAnsi="Times New Roman"/>
@@ -174,6 +214,9 @@
       </w:r>
     </w:p>
     <w:p>
+      <w:pPr>
+        <w:spacing w:line="240" w:lineRule="auto"/>
+      </w:pPr>
       <w:r>
         <w:rPr>
           <w:rFonts w:ascii="Times New Roman" w:hAnsi="Times New Roman"/>
@@ -184,6 +227,9 @@
       </w:r>
     </w:p>
     <w:p>
+      <w:pPr>
+        <w:spacing w:line="240" w:lineRule="auto"/>
+      </w:pPr>
       <w:r>
         <w:rPr>
           <w:rFonts w:ascii="Times New Roman" w:hAnsi="Times New Roman"/>
@@ -194,6 +240,9 @@
       </w:r>
     </w:p>
     <w:p>
+      <w:pPr>
+        <w:spacing w:line="240" w:lineRule="auto"/>
+      </w:pPr>
       <w:r>
         <w:rPr>
           <w:rFonts w:ascii="Times New Roman" w:hAnsi="Times New Roman"/>
@@ -204,6 +253,9 @@
       </w:r>
     </w:p>
     <w:p>
+      <w:pPr>
+        <w:spacing w:line="240" w:lineRule="auto"/>
+      </w:pPr>
       <w:r>
         <w:rPr>
           <w:rFonts w:ascii="Times New Roman" w:hAnsi="Times New Roman"/>
@@ -231,6 +283,9 @@
             <w:tcW w:type="dxa" w:w="2160"/>
           </w:tcPr>
           <w:p>
+            <w:pPr>
+              <w:spacing w:line="240" w:lineRule="auto"/>
+            </w:pPr>
             <w:r>
               <w:t>No</w:t>
             </w:r>
@@ -241,6 +296,9 @@
             <w:tcW w:type="dxa" w:w="2160"/>
           </w:tcPr>
           <w:p>
+            <w:pPr>
+              <w:spacing w:line="240" w:lineRule="auto"/>
+            </w:pPr>
             <w:r>
               <w:t>Nama/NIP</w:t>
             </w:r>
@@ -251,6 +309,9 @@
             <w:tcW w:type="dxa" w:w="2160"/>
           </w:tcPr>
           <w:p>
+            <w:pPr>
+              <w:spacing w:line="240" w:lineRule="auto"/>
+            </w:pPr>
             <w:r>
               <w:t>Jabatan dalam Tim</w:t>
             </w:r>
@@ -261,6 +322,9 @@
             <w:tcW w:type="dxa" w:w="2160"/>
           </w:tcPr>
           <w:p>
+            <w:pPr>
+              <w:spacing w:line="240" w:lineRule="auto"/>
+            </w:pPr>
             <w:r>
               <w:t>Jabatan di Instansi</w:t>
             </w:r>
@@ -273,6 +337,9 @@
             <w:tcW w:type="dxa" w:w="2160"/>
           </w:tcPr>
           <w:p>
+            <w:pPr>
+              <w:spacing w:line="240" w:lineRule="auto"/>
+            </w:pPr>
             <w:r>
               <w:t>1</w:t>
             </w:r>
@@ -283,6 +350,9 @@
             <w:tcW w:type="dxa" w:w="2160"/>
           </w:tcPr>
           <w:p>
+            <w:pPr>
+              <w:spacing w:line="240" w:lineRule="auto"/>
+            </w:pPr>
             <w:r>
               <w:t>{{ketua_tim_nama}}</w:t>
               <w:br/>
@@ -295,6 +365,9 @@
             <w:tcW w:type="dxa" w:w="2160"/>
           </w:tcPr>
           <w:p>
+            <w:pPr>
+              <w:spacing w:line="240" w:lineRule="auto"/>
+            </w:pPr>
             <w:r>
               <w:t>Ketua</w:t>
             </w:r>
@@ -305,6 +378,9 @@
             <w:tcW w:type="dxa" w:w="2160"/>
           </w:tcPr>
           <w:p>
+            <w:pPr>
+              <w:spacing w:line="240" w:lineRule="auto"/>
+            </w:pPr>
             <w:r>
               <w:t>{{ketua_tim_jabatan}}</w:t>
             </w:r>
@@ -317,6 +393,9 @@
             <w:tcW w:type="dxa" w:w="2160"/>
           </w:tcPr>
           <w:p>
+            <w:pPr>
+              <w:spacing w:line="240" w:lineRule="auto"/>
+            </w:pPr>
             <w:r>
               <w:t>2</w:t>
             </w:r>
@@ -327,6 +406,9 @@
             <w:tcW w:type="dxa" w:w="2160"/>
           </w:tcPr>
           <w:p>
+            <w:pPr>
+              <w:spacing w:line="240" w:lineRule="auto"/>
+            </w:pPr>
             <w:r>
               <w:t>{{sekretaris_nama}}</w:t>
               <w:br/>
@@ -339,6 +421,9 @@
             <w:tcW w:type="dxa" w:w="2160"/>
           </w:tcPr>
           <w:p>
+            <w:pPr>
+              <w:spacing w:line="240" w:lineRule="auto"/>
+            </w:pPr>
             <w:r>
               <w:t>Sekretaris</w:t>
             </w:r>
@@ -349,6 +434,9 @@
             <w:tcW w:type="dxa" w:w="2160"/>
           </w:tcPr>
           <w:p>
+            <w:pPr>
+              <w:spacing w:line="240" w:lineRule="auto"/>
+            </w:pPr>
             <w:r/>
           </w:p>
         </w:tc>
@@ -359,6 +447,9 @@
             <w:tcW w:type="dxa" w:w="2160"/>
           </w:tcPr>
           <w:p>
+            <w:pPr>
+              <w:spacing w:line="240" w:lineRule="auto"/>
+            </w:pPr>
             <w:r>
               <w:t>3</w:t>
             </w:r>
@@ -369,6 +460,9 @@
             <w:tcW w:type="dxa" w:w="2160"/>
           </w:tcPr>
           <w:p>
+            <w:pPr>
+              <w:spacing w:line="240" w:lineRule="auto"/>
+            </w:pPr>
             <w:r>
               <w:t>{{anggota1_nama}}</w:t>
               <w:br/>
@@ -381,6 +475,9 @@
             <w:tcW w:type="dxa" w:w="2160"/>
           </w:tcPr>
           <w:p>
+            <w:pPr>
+              <w:spacing w:line="240" w:lineRule="auto"/>
+            </w:pPr>
             <w:r>
               <w:t>Anggota</w:t>
             </w:r>
@@ -391,6 +488,9 @@
             <w:tcW w:type="dxa" w:w="2160"/>
           </w:tcPr>
           <w:p>
+            <w:pPr>
+              <w:spacing w:line="240" w:lineRule="auto"/>
+            </w:pPr>
             <w:r/>
           </w:p>
         </w:tc>
@@ -401,6 +501,9 @@
             <w:tcW w:type="dxa" w:w="2160"/>
           </w:tcPr>
           <w:p>
+            <w:pPr>
+              <w:spacing w:line="240" w:lineRule="auto"/>
+            </w:pPr>
             <w:r>
               <w:t>4</w:t>
             </w:r>
@@ -411,6 +514,9 @@
             <w:tcW w:type="dxa" w:w="2160"/>
           </w:tcPr>
           <w:p>
+            <w:pPr>
+              <w:spacing w:line="240" w:lineRule="auto"/>
+            </w:pPr>
             <w:r>
               <w:t>{{anggota2_nama}}</w:t>
               <w:br/>
@@ -423,6 +529,9 @@
             <w:tcW w:type="dxa" w:w="2160"/>
           </w:tcPr>
           <w:p>
+            <w:pPr>
+              <w:spacing w:line="240" w:lineRule="auto"/>
+            </w:pPr>
             <w:r>
               <w:t>Anggota</w:t>
             </w:r>
@@ -433,6 +542,9 @@
             <w:tcW w:type="dxa" w:w="2160"/>
           </w:tcPr>
           <w:p>
+            <w:pPr>
+              <w:spacing w:line="240" w:lineRule="auto"/>
+            </w:pPr>
             <w:r/>
           </w:p>
         </w:tc>
@@ -443,6 +555,9 @@
             <w:tcW w:type="dxa" w:w="2160"/>
           </w:tcPr>
           <w:p>
+            <w:pPr>
+              <w:spacing w:line="240" w:lineRule="auto"/>
+            </w:pPr>
             <w:r>
               <w:t>5</w:t>
             </w:r>
@@ -453,6 +568,9 @@
             <w:tcW w:type="dxa" w:w="2160"/>
           </w:tcPr>
           <w:p>
+            <w:pPr>
+              <w:spacing w:line="240" w:lineRule="auto"/>
+            </w:pPr>
             <w:r>
               <w:t>{{anggota3_nama}}</w:t>
               <w:br/>
@@ -465,6 +583,9 @@
             <w:tcW w:type="dxa" w:w="2160"/>
           </w:tcPr>
           <w:p>
+            <w:pPr>
+              <w:spacing w:line="240" w:lineRule="auto"/>
+            </w:pPr>
             <w:r>
               <w:t>Anggota</w:t>
             </w:r>
@@ -475,13 +596,23 @@
             <w:tcW w:type="dxa" w:w="2160"/>
           </w:tcPr>
           <w:p>
+            <w:pPr>
+              <w:spacing w:line="240" w:lineRule="auto"/>
+            </w:pPr>
             <w:r/>
           </w:p>
         </w:tc>
       </w:tr>
     </w:tbl>
-    <w:p/>
     <w:p>
+      <w:pPr>
+        <w:spacing w:line="240" w:lineRule="auto"/>
+      </w:pPr>
+    </w:p>
+    <w:p>
+      <w:pPr>
+        <w:spacing w:line="240" w:lineRule="auto"/>
+      </w:pPr>
       <w:r>
         <w:rPr>
           <w:rFonts w:ascii="Times New Roman" w:hAnsi="Times New Roman"/>
@@ -492,6 +623,9 @@
       </w:r>
     </w:p>
     <w:p>
+      <w:pPr>
+        <w:spacing w:line="240" w:lineRule="auto"/>
+      </w:pPr>
       <w:r>
         <w:rPr>
           <w:rFonts w:ascii="Times New Roman" w:hAnsi="Times New Roman"/>
@@ -502,6 +636,9 @@
       </w:r>
     </w:p>
     <w:p>
+      <w:pPr>
+        <w:spacing w:line="240" w:lineRule="auto"/>
+      </w:pPr>
       <w:r>
         <w:rPr>
           <w:rFonts w:ascii="Times New Roman" w:hAnsi="Times New Roman"/>
@@ -512,6 +649,9 @@
       </w:r>
     </w:p>
     <w:p>
+      <w:pPr>
+        <w:spacing w:line="240" w:lineRule="auto"/>
+      </w:pPr>
       <w:r>
         <w:rPr>
           <w:rFonts w:ascii="Times New Roman" w:hAnsi="Times New Roman"/>
@@ -522,6 +662,9 @@
       </w:r>
     </w:p>
     <w:p>
+      <w:pPr>
+        <w:spacing w:line="240" w:lineRule="auto"/>
+      </w:pPr>
       <w:r>
         <w:rPr>
           <w:rFonts w:ascii="Times New Roman" w:hAnsi="Times New Roman"/>
@@ -532,6 +675,9 @@
       </w:r>
     </w:p>
     <w:p>
+      <w:pPr>
+        <w:spacing w:line="240" w:lineRule="auto"/>
+      </w:pPr>
       <w:r>
         <w:rPr>
           <w:rFonts w:ascii="Times New Roman" w:hAnsi="Times New Roman"/>
@@ -541,8 +687,16 @@
         <w:t>KEEMPAT: Keputusan ini berlaku sejak tanggal ditetapkan.</w:t>
       </w:r>
     </w:p>
-    <w:p/>
-    <w:p/>
+    <w:p>
+      <w:pPr>
+        <w:spacing w:line="240" w:lineRule="auto"/>
+      </w:pPr>
+    </w:p>
+    <w:p>
+      <w:pPr>
+        <w:spacing w:line="240" w:lineRule="auto"/>
+      </w:pPr>
+    </w:p>
     <w:tbl>
       <w:tblPr>
         <w:tblW w:type="auto" w:w="0"/>
@@ -558,6 +712,9 @@
             <w:tcW w:type="dxa" w:w="8640"/>
           </w:tcPr>
           <w:p>
+            <w:pPr>
+              <w:spacing w:line="240" w:lineRule="auto"/>
+            </w:pPr>
             <w:r>
               <w:t>Ditetapkan di : {{satker_kota}}</w:t>
             </w:r>
@@ -570,6 +727,9 @@
             <w:tcW w:type="dxa" w:w="8640"/>
           </w:tcPr>
           <w:p>
+            <w:pPr>
+              <w:spacing w:line="240" w:lineRule="auto"/>
+            </w:pPr>
             <w:r>
               <w:t>Pada tanggal   : {{tanggal_sk_tim}}</w:t>
             </w:r>
@@ -582,6 +742,9 @@
             <w:tcW w:type="dxa" w:w="8640"/>
           </w:tcPr>
           <w:p>
+            <w:pPr>
+              <w:spacing w:line="240" w:lineRule="auto"/>
+            </w:pPr>
             <w:r>
               <w:t>{{ppk_jabatan}},</w:t>
             </w:r>
@@ -594,6 +757,9 @@
             <w:tcW w:type="dxa" w:w="8640"/>
           </w:tcPr>
           <w:p>
+            <w:pPr>
+              <w:spacing w:line="240" w:lineRule="auto"/>
+            </w:pPr>
             <w:r>
               <w:br/>
               <w:br/>
